--- a/News Articles/Experiment Paper/English/12.docx
+++ b/News Articles/Experiment Paper/English/12.docx
@@ -17,10 +17,10 @@
         <w:tblLook w:val="04A0"/>
       </w:tblPr>
       <w:tblGrid>
-        <w:gridCol w:w="4878"/>
-        <w:gridCol w:w="3240"/>
-        <w:gridCol w:w="810"/>
-        <w:gridCol w:w="648"/>
+        <w:gridCol w:w="4766"/>
+        <w:gridCol w:w="3138"/>
+        <w:gridCol w:w="783"/>
+        <w:gridCol w:w="889"/>
       </w:tblGrid>
       <w:tr>
         <w:trPr>
@@ -153,6 +153,14 @@
                 <w:szCs w:val="24"/>
               </w:rPr>
             </w:pPr>
+            <w:r>
+              <w:rPr>
+                <w:b/>
+                <w:sz w:val="24"/>
+                <w:szCs w:val="24"/>
+              </w:rPr>
+              <w:t>0.1478</w:t>
+            </w:r>
           </w:p>
         </w:tc>
       </w:tr>
@@ -197,6 +205,14 @@
                 <w:szCs w:val="24"/>
               </w:rPr>
             </w:pPr>
+            <w:r>
+              <w:rPr>
+                <w:b/>
+                <w:sz w:val="24"/>
+                <w:szCs w:val="24"/>
+              </w:rPr>
+              <w:t>0.5217</w:t>
+            </w:r>
           </w:p>
         </w:tc>
       </w:tr>
@@ -315,7 +331,25 @@
                 <w:sz w:val="24"/>
                 <w:szCs w:val="24"/>
               </w:rPr>
-              <w:t>Damascus receives "information" about air strikes by the US-led coalition against the Islamic State (ISIS) group in Syria, President Bashar al-Assad said in an interview published on Tuesday, February 10.</w:t>
+              <w:t xml:space="preserve">Damascus receives "information" about air strikes by the US-led coalition against the Islamic State (ISIS) group in Syria, President </w:t>
+            </w:r>
+            <w:proofErr w:type="spellStart"/>
+            <w:r>
+              <w:rPr>
+                <w:b/>
+                <w:sz w:val="24"/>
+                <w:szCs w:val="24"/>
+              </w:rPr>
+              <w:t>Bashar</w:t>
+            </w:r>
+            <w:proofErr w:type="spellEnd"/>
+            <w:r>
+              <w:rPr>
+                <w:b/>
+                <w:sz w:val="24"/>
+                <w:szCs w:val="24"/>
+              </w:rPr>
+              <w:t xml:space="preserve"> al-Assad said in an interview published on Tuesday, February 10.</w:t>
             </w:r>
           </w:p>
         </w:tc>
@@ -1014,13 +1048,23 @@
                 <w:szCs w:val="24"/>
               </w:rPr>
             </w:pPr>
-            <w:r>
-              <w:rPr>
-                <w:b/>
-                <w:sz w:val="24"/>
-                <w:szCs w:val="24"/>
-              </w:rPr>
-              <w:t>Coh-Metrix Average</w:t>
+            <w:proofErr w:type="spellStart"/>
+            <w:r>
+              <w:rPr>
+                <w:b/>
+                <w:sz w:val="24"/>
+                <w:szCs w:val="24"/>
+              </w:rPr>
+              <w:t>Coh-Metrix</w:t>
+            </w:r>
+            <w:proofErr w:type="spellEnd"/>
+            <w:r>
+              <w:rPr>
+                <w:b/>
+                <w:sz w:val="24"/>
+                <w:szCs w:val="24"/>
+              </w:rPr>
+              <w:t xml:space="preserve"> Average</w:t>
             </w:r>
           </w:p>
         </w:tc>
@@ -1066,13 +1110,23 @@
                 <w:szCs w:val="24"/>
               </w:rPr>
             </w:pPr>
-            <w:r>
-              <w:rPr>
-                <w:b/>
-                <w:sz w:val="24"/>
-                <w:szCs w:val="24"/>
-              </w:rPr>
-              <w:t>Flesch Kincaid Grade Level</w:t>
+            <w:proofErr w:type="spellStart"/>
+            <w:r>
+              <w:rPr>
+                <w:b/>
+                <w:sz w:val="24"/>
+                <w:szCs w:val="24"/>
+              </w:rPr>
+              <w:t>Flesch</w:t>
+            </w:r>
+            <w:proofErr w:type="spellEnd"/>
+            <w:r>
+              <w:rPr>
+                <w:b/>
+                <w:sz w:val="24"/>
+                <w:szCs w:val="24"/>
+              </w:rPr>
+              <w:t xml:space="preserve"> Kincaid Grade Level</w:t>
             </w:r>
           </w:p>
         </w:tc>
